--- a/E3_配布資料/補足資料E3.docx
+++ b/E3_配布資料/補足資料E3.docx
@@ -131,7 +131,12 @@
     <w:sdt>
       <w:sdtPr>
         <w:rPr>
-          <w:lang w:val="ja-JP"/>
+          <w:rFonts w:ascii="Times New Roman" w:hAnsi="Times New Roman" w:cs="Mangal"/>
+          <w:color w:val="auto"/>
+          <w:kern w:val="1"/>
+          <w:sz w:val="24"/>
+          <w:szCs w:val="24"/>
+          <w:lang w:val="ja-JP" w:bidi="hi-IN"/>
         </w:rPr>
         <w:id w:val="-1126388581"/>
         <w:docPartObj>
@@ -141,14 +146,8 @@
       </w:sdtPr>
       <w:sdtEndPr>
         <w:rPr>
-          <w:rFonts w:ascii="Times New Roman" w:hAnsi="Times New Roman" w:cs="Mangal"/>
           <w:b/>
           <w:bCs/>
-          <w:color w:val="auto"/>
-          <w:kern w:val="1"/>
-          <w:sz w:val="24"/>
-          <w:szCs w:val="24"/>
-          <w:lang w:bidi="hi-IN"/>
         </w:rPr>
       </w:sdtEndPr>
       <w:sdtContent>
@@ -2109,30 +2108,9 @@
       <w:pPr>
         <w:widowControl/>
         <w:suppressAutoHyphens w:val="0"/>
-      </w:pPr>
-    </w:p>
-    <w:p>
-      <w:pPr>
-        <w:widowControl/>
-        <w:suppressAutoHyphens w:val="0"/>
-      </w:pPr>
-    </w:p>
-    <w:p>
-      <w:pPr>
-        <w:widowControl/>
-        <w:suppressAutoHyphens w:val="0"/>
-      </w:pPr>
-    </w:p>
-    <w:p>
-      <w:pPr>
-        <w:widowControl/>
-        <w:suppressAutoHyphens w:val="0"/>
-      </w:pPr>
-    </w:p>
-    <w:p>
-      <w:pPr>
-        <w:widowControl/>
-        <w:suppressAutoHyphens w:val="0"/>
+        <w:rPr>
+          <w:rFonts w:hint="eastAsia"/>
+        </w:rPr>
       </w:pPr>
     </w:p>
     <w:p>
@@ -2144,6 +2122,7 @@
         <w:rPr>
           <w:rFonts w:hint="eastAsia"/>
         </w:rPr>
+        <w:lastRenderedPageBreak/>
         <w:t>作成経緯</w:t>
       </w:r>
       <w:bookmarkEnd w:id="0"/>
@@ -2500,7 +2479,6 @@
         <w:rPr>
           <w:rFonts w:hint="eastAsia"/>
         </w:rPr>
-        <w:lastRenderedPageBreak/>
         <w:t>登録機能</w:t>
       </w:r>
       <w:bookmarkEnd w:id="9"/>
@@ -2538,22 +2516,10 @@
         <w:rPr>
           <w:rFonts w:hint="eastAsia"/>
         </w:rPr>
-        <w:t>・</w:t>
-      </w:r>
-      <w:r>
-        <w:rPr>
-          <w:rFonts w:hint="eastAsia"/>
-        </w:rPr>
-        <w:t>日付が空欄の場合、注意文を表示しエラー発生の防止。</w:t>
-      </w:r>
-    </w:p>
-    <w:p>
-      <w:pPr>
-        <w:rPr>
-          <w:rFonts w:hint="eastAsia"/>
-        </w:rPr>
-      </w:pPr>
-    </w:p>
+        <w:t>・日付が空欄の場合、注意文を表示しエラー発生の防止。</w:t>
+      </w:r>
+    </w:p>
+    <w:p/>
     <w:p>
       <w:pPr>
         <w:pStyle w:val="3"/>
@@ -2807,33 +2773,12 @@
         <w:rPr>
           <w:rFonts w:hint="eastAsia"/>
         </w:rPr>
-        <w:t>・</w:t>
-      </w:r>
-      <w:r>
-        <w:rPr>
-          <w:rFonts w:hint="eastAsia"/>
-        </w:rPr>
-        <w:t>日付</w:t>
-      </w:r>
-      <w:r>
-        <w:rPr>
-          <w:rFonts w:hint="eastAsia"/>
-        </w:rPr>
-        <w:t>、金額</w:t>
-      </w:r>
-      <w:r>
-        <w:rPr>
-          <w:rFonts w:hint="eastAsia"/>
-        </w:rPr>
-        <w:t>が空欄の場合、注意文を表示しエラー発生の防止。</w:t>
+        <w:t>・日付、金額が空欄の場合、注意文を表示しエラー発生の防止。</w:t>
       </w:r>
     </w:p>
     <w:p>
       <w:pPr>
         <w:ind w:left="284"/>
-        <w:rPr>
-          <w:rFonts w:hint="eastAsia"/>
-        </w:rPr>
       </w:pPr>
     </w:p>
     <w:p>
@@ -3032,141 +2977,141 @@
         <w:rPr>
           <w:rFonts w:hint="eastAsia"/>
         </w:rPr>
+        <w:t>→</w:t>
+      </w:r>
+      <w:r>
+        <w:t>4</w:t>
+      </w:r>
+      <w:r>
+        <w:rPr>
+          <w:rFonts w:hint="eastAsia"/>
+        </w:rPr>
+        <w:t>月</w:t>
+      </w:r>
+      <w:r>
+        <w:rPr>
+          <w:rFonts w:hint="eastAsia"/>
+        </w:rPr>
+        <w:t>1</w:t>
+      </w:r>
+      <w:r>
+        <w:t>5</w:t>
+      </w:r>
+      <w:r>
+        <w:rPr>
+          <w:rFonts w:hint="eastAsia"/>
+        </w:rPr>
+        <w:t>日水道光熱費</w:t>
+      </w:r>
+      <w:r>
+        <w:rPr>
+          <w:rFonts w:hint="eastAsia"/>
+        </w:rPr>
+        <w:t>3</w:t>
+      </w:r>
+      <w:r>
+        <w:t>000</w:t>
+      </w:r>
+      <w:r>
+        <w:rPr>
+          <w:rFonts w:hint="eastAsia"/>
+        </w:rPr>
+        <w:t>円、</w:t>
+      </w:r>
+      <w:r>
+        <w:t>5</w:t>
+      </w:r>
+      <w:r>
+        <w:rPr>
+          <w:rFonts w:hint="eastAsia"/>
+        </w:rPr>
+        <w:t>月</w:t>
+      </w:r>
+      <w:r>
+        <w:rPr>
+          <w:rFonts w:hint="eastAsia"/>
+        </w:rPr>
+        <w:t>1</w:t>
+      </w:r>
+      <w:r>
+        <w:t>5</w:t>
+      </w:r>
+      <w:r>
+        <w:rPr>
+          <w:rFonts w:hint="eastAsia"/>
+        </w:rPr>
+        <w:t>日水道光熱費</w:t>
+      </w:r>
+      <w:r>
+        <w:rPr>
+          <w:rFonts w:hint="eastAsia"/>
+        </w:rPr>
+        <w:t>3</w:t>
+      </w:r>
+      <w:r>
+        <w:t>000</w:t>
+      </w:r>
+      <w:r>
+        <w:rPr>
+          <w:rFonts w:hint="eastAsia"/>
+        </w:rPr>
+        <w:t>円、</w:t>
+      </w:r>
+      <w:r>
+        <w:t>6</w:t>
+      </w:r>
+      <w:r>
+        <w:rPr>
+          <w:rFonts w:hint="eastAsia"/>
+        </w:rPr>
+        <w:t>月</w:t>
+      </w:r>
+      <w:r>
+        <w:rPr>
+          <w:rFonts w:hint="eastAsia"/>
+        </w:rPr>
+        <w:t>1</w:t>
+      </w:r>
+      <w:r>
+        <w:t>5</w:t>
+      </w:r>
+      <w:r>
+        <w:rPr>
+          <w:rFonts w:hint="eastAsia"/>
+        </w:rPr>
+        <w:t>日水道光熱費</w:t>
+      </w:r>
+      <w:r>
+        <w:rPr>
+          <w:rFonts w:hint="eastAsia"/>
+        </w:rPr>
+        <w:t>3</w:t>
+      </w:r>
+      <w:r>
+        <w:t>000</w:t>
+      </w:r>
+      <w:r>
+        <w:rPr>
+          <w:rFonts w:hint="eastAsia"/>
+        </w:rPr>
+        <w:t>円のデータが登録される。</w:t>
+      </w:r>
+    </w:p>
+    <w:p>
+      <w:pPr>
+        <w:ind w:left="284"/>
+      </w:pPr>
+    </w:p>
+    <w:p>
+      <w:pPr>
+        <w:pStyle w:val="3"/>
+      </w:pPr>
+      <w:bookmarkStart w:id="15" w:name="_Toc107386398"/>
+      <w:r>
+        <w:rPr>
+          <w:rFonts w:hint="eastAsia"/>
+        </w:rPr>
         <w:lastRenderedPageBreak/>
-        <w:t>→</w:t>
-      </w:r>
-      <w:r>
-        <w:t>4</w:t>
-      </w:r>
-      <w:r>
-        <w:rPr>
-          <w:rFonts w:hint="eastAsia"/>
-        </w:rPr>
-        <w:t>月</w:t>
-      </w:r>
-      <w:r>
-        <w:rPr>
-          <w:rFonts w:hint="eastAsia"/>
-        </w:rPr>
-        <w:t>1</w:t>
-      </w:r>
-      <w:r>
-        <w:t>5</w:t>
-      </w:r>
-      <w:r>
-        <w:rPr>
-          <w:rFonts w:hint="eastAsia"/>
-        </w:rPr>
-        <w:t>日水道光熱費</w:t>
-      </w:r>
-      <w:r>
-        <w:rPr>
-          <w:rFonts w:hint="eastAsia"/>
-        </w:rPr>
-        <w:t>3</w:t>
-      </w:r>
-      <w:r>
-        <w:t>000</w:t>
-      </w:r>
-      <w:r>
-        <w:rPr>
-          <w:rFonts w:hint="eastAsia"/>
-        </w:rPr>
-        <w:t>円、</w:t>
-      </w:r>
-      <w:r>
-        <w:t>5</w:t>
-      </w:r>
-      <w:r>
-        <w:rPr>
-          <w:rFonts w:hint="eastAsia"/>
-        </w:rPr>
-        <w:t>月</w:t>
-      </w:r>
-      <w:r>
-        <w:rPr>
-          <w:rFonts w:hint="eastAsia"/>
-        </w:rPr>
-        <w:t>1</w:t>
-      </w:r>
-      <w:r>
-        <w:t>5</w:t>
-      </w:r>
-      <w:r>
-        <w:rPr>
-          <w:rFonts w:hint="eastAsia"/>
-        </w:rPr>
-        <w:t>日水道光熱費</w:t>
-      </w:r>
-      <w:r>
-        <w:rPr>
-          <w:rFonts w:hint="eastAsia"/>
-        </w:rPr>
-        <w:t>3</w:t>
-      </w:r>
-      <w:r>
-        <w:t>000</w:t>
-      </w:r>
-      <w:r>
-        <w:rPr>
-          <w:rFonts w:hint="eastAsia"/>
-        </w:rPr>
-        <w:t>円、</w:t>
-      </w:r>
-      <w:r>
-        <w:t>6</w:t>
-      </w:r>
-      <w:r>
-        <w:rPr>
-          <w:rFonts w:hint="eastAsia"/>
-        </w:rPr>
-        <w:t>月</w:t>
-      </w:r>
-      <w:r>
-        <w:rPr>
-          <w:rFonts w:hint="eastAsia"/>
-        </w:rPr>
-        <w:t>1</w:t>
-      </w:r>
-      <w:r>
-        <w:t>5</w:t>
-      </w:r>
-      <w:r>
-        <w:rPr>
-          <w:rFonts w:hint="eastAsia"/>
-        </w:rPr>
-        <w:t>日水道光熱費</w:t>
-      </w:r>
-      <w:r>
-        <w:rPr>
-          <w:rFonts w:hint="eastAsia"/>
-        </w:rPr>
-        <w:t>3</w:t>
-      </w:r>
-      <w:r>
-        <w:t>000</w:t>
-      </w:r>
-      <w:r>
-        <w:rPr>
-          <w:rFonts w:hint="eastAsia"/>
-        </w:rPr>
-        <w:t>円のデータが登録される。</w:t>
-      </w:r>
-    </w:p>
-    <w:p>
-      <w:pPr>
-        <w:ind w:left="284"/>
-      </w:pPr>
-    </w:p>
-    <w:p>
-      <w:pPr>
-        <w:pStyle w:val="3"/>
-      </w:pPr>
-      <w:bookmarkStart w:id="15" w:name="_Toc107386398"/>
-      <w:r>
-        <w:rPr>
-          <w:rFonts w:hint="eastAsia"/>
-        </w:rPr>
         <w:t>更新削除</w:t>
       </w:r>
       <w:bookmarkEnd w:id="15"/>
@@ -3477,7 +3422,6 @@
         <w:pStyle w:val="Web"/>
         <w:spacing w:before="0" w:beforeAutospacing="0" w:after="0" w:afterAutospacing="0"/>
         <w:rPr>
-          <w:rFonts w:hint="eastAsia"/>
           <w:color w:val="000000" w:themeColor="text1"/>
         </w:rPr>
       </w:pPr>
@@ -3609,7 +3553,7 @@
           <w:sz w:val="22"/>
           <w:szCs w:val="22"/>
         </w:rPr>
-        <w:t>）</w:t>
+        <w:t>）が空や</w:t>
       </w:r>
       <w:r>
         <w:rPr>
@@ -3618,7 +3562,7 @@
           <w:sz w:val="22"/>
           <w:szCs w:val="22"/>
         </w:rPr>
-        <w:t>が空や</w:t>
+        <w:t>0</w:t>
       </w:r>
       <w:r>
         <w:rPr>
@@ -3627,15 +3571,6 @@
           <w:sz w:val="22"/>
           <w:szCs w:val="22"/>
         </w:rPr>
-        <w:t>0</w:t>
-      </w:r>
-      <w:r>
-        <w:rPr>
-          <w:rFonts w:ascii="Arial" w:hAnsi="Arial" w:cs="Arial" w:hint="eastAsia"/>
-          <w:color w:val="000000" w:themeColor="text1"/>
-          <w:sz w:val="22"/>
-          <w:szCs w:val="22"/>
-        </w:rPr>
         <w:t>になってもエラーが出ないような設定を実装した。</w:t>
       </w:r>
     </w:p>
@@ -3742,60 +3677,106 @@
         <w:rPr>
           <w:rFonts w:hint="eastAsia"/>
         </w:rPr>
+        <w:t>（※）暑がり：気温</w:t>
+      </w:r>
+      <w:r>
+        <w:rPr>
+          <w:rFonts w:hint="eastAsia"/>
+        </w:rPr>
+        <w:t>+</w:t>
+      </w:r>
+      <w:r>
+        <w:t>2</w:t>
+      </w:r>
+      <w:r>
+        <w:rPr>
+          <w:rFonts w:hint="eastAsia"/>
+        </w:rPr>
+        <w:t>℃、寒がり：気温</w:t>
+      </w:r>
+      <w:r>
+        <w:rPr>
+          <w:rFonts w:hint="eastAsia"/>
+        </w:rPr>
+        <w:t>-</w:t>
+      </w:r>
+      <w:r>
+        <w:t>2</w:t>
+      </w:r>
+      <w:r>
+        <w:rPr>
+          <w:rFonts w:hint="eastAsia"/>
+        </w:rPr>
+        <w:t>℃で計算を行う。</w:t>
+      </w:r>
+    </w:p>
+    <w:p/>
+    <w:p>
+      <w:pPr>
+        <w:pStyle w:val="2"/>
+      </w:pPr>
+      <w:bookmarkStart w:id="20" w:name="_Toc107386403"/>
+      <w:r>
+        <w:rPr>
+          <w:rFonts w:hint="eastAsia"/>
+        </w:rPr>
         <w:lastRenderedPageBreak/>
-        <w:t>（※）暑がり：気温</w:t>
-      </w:r>
-      <w:r>
-        <w:rPr>
-          <w:rFonts w:hint="eastAsia"/>
-        </w:rPr>
-        <w:t>+</w:t>
-      </w:r>
-      <w:r>
-        <w:t>2</w:t>
-      </w:r>
-      <w:r>
-        <w:rPr>
-          <w:rFonts w:hint="eastAsia"/>
-        </w:rPr>
-        <w:t>℃、寒がり：気温</w:t>
-      </w:r>
-      <w:r>
-        <w:rPr>
-          <w:rFonts w:hint="eastAsia"/>
-        </w:rPr>
-        <w:t>-</w:t>
-      </w:r>
-      <w:r>
-        <w:t>2</w:t>
-      </w:r>
-      <w:r>
-        <w:rPr>
-          <w:rFonts w:hint="eastAsia"/>
-        </w:rPr>
-        <w:t>℃で計算を行う。</w:t>
+        <w:t>ユーザー機能</w:t>
+      </w:r>
+      <w:bookmarkEnd w:id="20"/>
+    </w:p>
+    <w:p>
+      <w:r>
+        <w:rPr>
+          <w:rFonts w:hint="eastAsia"/>
+        </w:rPr>
+        <w:t>ログインしているユーザーごとにデータを登録する。</w:t>
       </w:r>
     </w:p>
     <w:p/>
     <w:p>
       <w:pPr>
-        <w:pStyle w:val="2"/>
-      </w:pPr>
-      <w:bookmarkStart w:id="20" w:name="_Toc107386403"/>
-      <w:r>
-        <w:rPr>
-          <w:rFonts w:hint="eastAsia"/>
-        </w:rPr>
-        <w:t>ユーザー機能</w:t>
-      </w:r>
-      <w:bookmarkEnd w:id="20"/>
-    </w:p>
-    <w:p>
-      <w:r>
-        <w:rPr>
-          <w:rFonts w:hint="eastAsia"/>
-        </w:rPr>
-        <w:t>ログインしているユーザーごとにデータを登録する。</w:t>
+        <w:pStyle w:val="3"/>
+      </w:pPr>
+      <w:bookmarkStart w:id="21" w:name="_Toc107386404"/>
+      <w:r>
+        <w:rPr>
+          <w:rFonts w:hint="eastAsia"/>
+        </w:rPr>
+        <w:t>データ登録、更新、削除</w:t>
+      </w:r>
+      <w:bookmarkEnd w:id="21"/>
+    </w:p>
+    <w:p>
+      <w:r>
+        <w:rPr>
+          <w:rFonts w:hint="eastAsia"/>
+        </w:rPr>
+        <w:t>・ログインしているユーザー専用のデータとしてスケジュールと家計簿のデータの登録、更新、削除を行うことができる。</w:t>
+      </w:r>
+    </w:p>
+    <w:p>
+      <w:r>
+        <w:rPr>
+          <w:rFonts w:hint="eastAsia"/>
+        </w:rPr>
+        <w:t>・貯金理由、達成期限、目標金額、給料を登録することで、ユーザー独自の目標への道筋を取得することができる。</w:t>
+      </w:r>
+    </w:p>
+    <w:p>
+      <w:r>
+        <w:rPr>
+          <w:rFonts w:hint="eastAsia"/>
+        </w:rPr>
+        <w:t>・暑がり寒がりを登録することで、ユーザーの体質に合った服装のおすすめの表示が可能になる。</w:t>
+      </w:r>
+    </w:p>
+    <w:p>
+      <w:r>
+        <w:rPr>
+          <w:rFonts w:hint="eastAsia"/>
+        </w:rPr>
+        <w:t>・ユーザー更新では、達成期限、目標金額、給料を入力せずに更新ボタンを押すと、</w:t>
       </w:r>
     </w:p>
     <w:p/>
@@ -3803,152 +3784,88 @@
       <w:pPr>
         <w:pStyle w:val="3"/>
       </w:pPr>
-      <w:bookmarkStart w:id="21" w:name="_Toc107386404"/>
-      <w:r>
-        <w:rPr>
-          <w:rFonts w:hint="eastAsia"/>
-        </w:rPr>
-        <w:t>データ登録、更新、削除</w:t>
-      </w:r>
-      <w:bookmarkEnd w:id="21"/>
-    </w:p>
-    <w:p>
-      <w:r>
-        <w:rPr>
-          <w:rFonts w:hint="eastAsia"/>
-        </w:rPr>
-        <w:t>・ログインしているユーザー専用のデータとしてスケジュールと家計簿のデータの登録、更新、削除を行うことができる。</w:t>
-      </w:r>
-    </w:p>
-    <w:p>
-      <w:r>
-        <w:rPr>
-          <w:rFonts w:hint="eastAsia"/>
-        </w:rPr>
-        <w:t>・貯金理由、達成期限、目標金額、給料を登録することで、ユーザー独自の目標への道筋を取得することができる。</w:t>
-      </w:r>
-    </w:p>
-    <w:p>
-      <w:r>
-        <w:rPr>
-          <w:rFonts w:hint="eastAsia"/>
-        </w:rPr>
-        <w:t>・暑がり寒がりを登録することで、ユーザーの体質に合った服装のおすすめの表示が可能になる。</w:t>
-      </w:r>
-    </w:p>
-    <w:p>
-      <w:r>
-        <w:rPr>
-          <w:rFonts w:hint="eastAsia"/>
-        </w:rPr>
-        <w:t>・ユーザー更新では、達成期限、目標金額、給料を入力せずに更新ボタンを押すと、</w:t>
+      <w:bookmarkStart w:id="22" w:name="_Toc107386405"/>
+      <w:r>
+        <w:rPr>
+          <w:rFonts w:hint="eastAsia"/>
+        </w:rPr>
+        <w:t>新規ユーザー登録</w:t>
+      </w:r>
+      <w:bookmarkEnd w:id="22"/>
+    </w:p>
+    <w:p>
+      <w:r>
+        <w:rPr>
+          <w:rFonts w:hint="eastAsia"/>
+        </w:rPr>
+        <w:t>・いつでもユーザー登録を行うことができる。</w:t>
+      </w:r>
+    </w:p>
+    <w:p>
+      <w:r>
+        <w:rPr>
+          <w:rFonts w:hint="eastAsia"/>
+        </w:rPr>
+        <w:t>・</w:t>
+      </w:r>
+      <w:r>
+        <w:rPr>
+          <w:rFonts w:hint="eastAsia"/>
+        </w:rPr>
+        <w:t>ID</w:t>
+      </w:r>
+      <w:r>
+        <w:rPr>
+          <w:rFonts w:hint="eastAsia"/>
+        </w:rPr>
+        <w:t>は</w:t>
+      </w:r>
+      <w:r>
+        <w:rPr>
+          <w:rFonts w:hint="eastAsia"/>
+        </w:rPr>
+        <w:t>4</w:t>
+      </w:r>
+      <w:r>
+        <w:rPr>
+          <w:rFonts w:hint="eastAsia"/>
+        </w:rPr>
+        <w:t>文字以上の半角英数字、パスワードは</w:t>
+      </w:r>
+      <w:r>
+        <w:rPr>
+          <w:rFonts w:hint="eastAsia"/>
+        </w:rPr>
+        <w:t>8</w:t>
+      </w:r>
+      <w:r>
+        <w:rPr>
+          <w:rFonts w:hint="eastAsia"/>
+        </w:rPr>
+        <w:t>文字以上の英数字でなければ登録できないようにした。</w:t>
+      </w:r>
+    </w:p>
+    <w:p>
+      <w:r>
+        <w:rPr>
+          <w:rFonts w:hint="eastAsia"/>
+        </w:rPr>
+        <w:t>・</w:t>
+      </w:r>
+      <w:r>
+        <w:rPr>
+          <w:rFonts w:hint="eastAsia"/>
+        </w:rPr>
+        <w:t>ID</w:t>
+      </w:r>
+      <w:r>
+        <w:rPr>
+          <w:rFonts w:hint="eastAsia"/>
+        </w:rPr>
+        <w:t>、パスワードが空欄の場合、注意文を表示しエラー発生の防止。</w:t>
       </w:r>
     </w:p>
     <w:p/>
-    <w:p>
-      <w:pPr>
-        <w:pStyle w:val="3"/>
-      </w:pPr>
-      <w:bookmarkStart w:id="22" w:name="_Toc107386405"/>
-      <w:r>
-        <w:rPr>
-          <w:rFonts w:hint="eastAsia"/>
-        </w:rPr>
-        <w:t>新規ユーザー登録</w:t>
-      </w:r>
-      <w:bookmarkEnd w:id="22"/>
-    </w:p>
-    <w:p>
-      <w:r>
-        <w:rPr>
-          <w:rFonts w:hint="eastAsia"/>
-        </w:rPr>
-        <w:t>・いつでもユーザー登録を行うことができる。</w:t>
-      </w:r>
-    </w:p>
-    <w:p>
-      <w:r>
-        <w:rPr>
-          <w:rFonts w:hint="eastAsia"/>
-        </w:rPr>
-        <w:t>・</w:t>
-      </w:r>
-      <w:r>
-        <w:rPr>
-          <w:rFonts w:hint="eastAsia"/>
-        </w:rPr>
-        <w:t>ID</w:t>
-      </w:r>
-      <w:r>
-        <w:rPr>
-          <w:rFonts w:hint="eastAsia"/>
-        </w:rPr>
-        <w:t>は</w:t>
-      </w:r>
-      <w:r>
-        <w:rPr>
-          <w:rFonts w:hint="eastAsia"/>
-        </w:rPr>
-        <w:t>4</w:t>
-      </w:r>
-      <w:r>
-        <w:rPr>
-          <w:rFonts w:hint="eastAsia"/>
-        </w:rPr>
-        <w:t>文字以上の半角英数字、パスワードは</w:t>
-      </w:r>
-      <w:r>
-        <w:rPr>
-          <w:rFonts w:hint="eastAsia"/>
-        </w:rPr>
-        <w:t>8</w:t>
-      </w:r>
-      <w:r>
-        <w:rPr>
-          <w:rFonts w:hint="eastAsia"/>
-        </w:rPr>
-        <w:t>文字以上の英数字でなければ登録できないようにした。</w:t>
-      </w:r>
-    </w:p>
-    <w:p>
-      <w:r>
-        <w:rPr>
-          <w:rFonts w:hint="eastAsia"/>
-        </w:rPr>
-        <w:t>・</w:t>
-      </w:r>
-      <w:r>
-        <w:rPr>
-          <w:rFonts w:hint="eastAsia"/>
-        </w:rPr>
-        <w:t>ID</w:t>
-      </w:r>
-      <w:r>
-        <w:rPr>
-          <w:rFonts w:hint="eastAsia"/>
-        </w:rPr>
-        <w:t>、</w:t>
-      </w:r>
-      <w:r>
-        <w:rPr>
-          <w:rFonts w:hint="eastAsia"/>
-        </w:rPr>
-        <w:t>パスワード</w:t>
-      </w:r>
-      <w:r>
-        <w:rPr>
-          <w:rFonts w:hint="eastAsia"/>
-        </w:rPr>
-        <w:t>が空欄の場合、注意文を表示しエラー発生の防止。</w:t>
-      </w:r>
-    </w:p>
-    <w:p>
-      <w:pPr>
-        <w:rPr>
-          <w:rFonts w:hint="eastAsia"/>
-        </w:rPr>
-      </w:pPr>
-    </w:p>
     <w:sectPr>
       <w:pgSz w:w="11906" w:h="16838"/>
       <w:pgMar w:top="1985" w:right="1701" w:bottom="1701" w:left="1701" w:header="851" w:footer="992" w:gutter="0"/>
